--- a/FSD MERN - Foundations of Front-end Development/Day 12 - 14-12-2025 - Web Application Using Tailwind and Course end project.docx
+++ b/FSD MERN - Foundations of Front-end Development/Day 12 - 14-12-2025 - Web Application Using Tailwind and Course end project.docx
@@ -11,388 +11,751 @@
     </w:p>
     <w:p>
       <w:pPr>
-        <w:rPr>
-          <w:lang w:val="en-US"/>
-        </w:rPr>
-      </w:pPr>
-      <w:r>
-        <w:rPr>
-          <w:lang w:val="en-US"/>
-        </w:rPr>
-        <w:t xml:space="preserve">Form Validation </w:t>
+        <w:ind w:left="360"/>
+        <w:rPr>
+          <w:lang w:val="en-US"/>
+        </w:rPr>
+      </w:pPr>
+      <w:r>
+        <w:rPr>
+          <w:lang w:val="en-US"/>
+        </w:rPr>
+        <w:t xml:space="preserve"> </w:t>
       </w:r>
     </w:p>
     <w:p>
       <w:pPr>
         <w:rPr>
-          <w:lang w:val="en-US"/>
-        </w:rPr>
-      </w:pPr>
-      <w:r>
-        <w:rPr>
-          <w:lang w:val="en-US"/>
-        </w:rPr>
-        <w:t xml:space="preserve">Field required , min length, max length, valid format (pattern) etc. </w:t>
-      </w:r>
+          <w:sz w:val="28"/>
+          <w:szCs w:val="28"/>
+          <w:lang w:val="en-US"/>
+        </w:rPr>
+      </w:pPr>
     </w:p>
     <w:p>
       <w:pPr>
-        <w:pStyle w:val="ListParagraph"/>
-        <w:numPr>
-          <w:ilvl w:val="0"/>
-          <w:numId w:val="21"/>
-        </w:numPr>
-        <w:rPr>
-          <w:lang w:val="en-US"/>
-        </w:rPr>
-      </w:pPr>
-      <w:r>
-        <w:rPr>
-          <w:lang w:val="en-US"/>
-        </w:rPr>
-        <w:t xml:space="preserve">Using JS with function with custom data. </w:t>
+        <w:rPr>
+          <w:b/>
+          <w:bCs/>
+          <w:sz w:val="28"/>
+          <w:szCs w:val="28"/>
+          <w:lang w:val="en-US"/>
+        </w:rPr>
+      </w:pPr>
+      <w:r>
+        <w:rPr>
+          <w:b/>
+          <w:bCs/>
+          <w:sz w:val="28"/>
+          <w:szCs w:val="28"/>
+          <w:lang w:val="en-US"/>
+        </w:rPr>
+        <w:t xml:space="preserve">Tailwind CSS library </w:t>
       </w:r>
     </w:p>
     <w:p>
       <w:pPr>
-        <w:pStyle w:val="ListParagraph"/>
-        <w:numPr>
-          <w:ilvl w:val="0"/>
-          <w:numId w:val="21"/>
-        </w:numPr>
-        <w:rPr>
-          <w:lang w:val="en-US"/>
-        </w:rPr>
-      </w:pPr>
-      <w:r>
-        <w:rPr>
-          <w:lang w:val="en-US"/>
-        </w:rPr>
-        <w:t xml:space="preserve">Using HTML5 </w:t>
+        <w:rPr>
+          <w:sz w:val="28"/>
+          <w:szCs w:val="28"/>
+          <w:lang w:val="en-US"/>
+        </w:rPr>
+      </w:pPr>
+      <w:r>
+        <w:rPr>
+          <w:sz w:val="28"/>
+          <w:szCs w:val="28"/>
+          <w:lang w:val="en-US"/>
+        </w:rPr>
+        <w:t>These are third party CSS library or framework</w:t>
       </w:r>
     </w:p>
     <w:p>
       <w:pPr>
         <w:rPr>
-          <w:lang w:val="en-US"/>
-        </w:rPr>
-      </w:pPr>
+          <w:b/>
+          <w:bCs/>
+          <w:sz w:val="28"/>
+          <w:szCs w:val="28"/>
+          <w:lang w:val="en-US"/>
+        </w:rPr>
+      </w:pPr>
+      <w:r>
+        <w:rPr>
+          <w:b/>
+          <w:bCs/>
+          <w:sz w:val="28"/>
+          <w:szCs w:val="28"/>
+          <w:lang w:val="en-US"/>
+        </w:rPr>
+        <w:t xml:space="preserve">Bootstrap </w:t>
+      </w:r>
     </w:p>
     <w:p>
       <w:pPr>
         <w:rPr>
-          <w:lang w:val="en-US"/>
-        </w:rPr>
-      </w:pPr>
-      <w:r>
-        <w:rPr>
-          <w:lang w:val="en-US"/>
-        </w:rPr>
-        <w:t>Object -</w:t>
-      </w:r>
-      <w:r>
-        <w:rPr>
-          <w:lang w:val="en-US"/>
-        </w:rPr>
-        <w:sym w:font="Wingdings" w:char="F0E0"/>
-      </w:r>
-      <w:r>
-        <w:rPr>
-          <w:lang w:val="en-US"/>
-        </w:rPr>
-        <w:t xml:space="preserve"> any real world entity </w:t>
+          <w:b/>
+          <w:bCs/>
+          <w:sz w:val="28"/>
+          <w:szCs w:val="28"/>
+          <w:lang w:val="en-US"/>
+        </w:rPr>
+      </w:pPr>
+      <w:r>
+        <w:rPr>
+          <w:b/>
+          <w:bCs/>
+          <w:sz w:val="28"/>
+          <w:szCs w:val="28"/>
+          <w:lang w:val="en-US"/>
+        </w:rPr>
+        <w:t xml:space="preserve">Sematic UI </w:t>
       </w:r>
     </w:p>
     <w:p>
       <w:pPr>
         <w:rPr>
-          <w:lang w:val="en-US"/>
-        </w:rPr>
-      </w:pPr>
-      <w:r>
-        <w:rPr>
-          <w:lang w:val="en-US"/>
-        </w:rPr>
-        <w:t xml:space="preserve">Person, Bank, Custom, order, Product, </w:t>
-      </w:r>
-      <w:proofErr w:type="spellStart"/>
-      <w:r>
-        <w:rPr>
-          <w:lang w:val="en-US"/>
-        </w:rPr>
-        <w:t>MenuItem</w:t>
-      </w:r>
-      <w:proofErr w:type="spellEnd"/>
-      <w:r>
-        <w:rPr>
-          <w:lang w:val="en-US"/>
-        </w:rPr>
-        <w:t xml:space="preserve"> etc. </w:t>
+          <w:b/>
+          <w:bCs/>
+          <w:sz w:val="28"/>
+          <w:szCs w:val="28"/>
+          <w:lang w:val="en-US"/>
+        </w:rPr>
+      </w:pPr>
+      <w:r>
+        <w:rPr>
+          <w:b/>
+          <w:bCs/>
+          <w:sz w:val="28"/>
+          <w:szCs w:val="28"/>
+          <w:lang w:val="en-US"/>
+        </w:rPr>
+        <w:t xml:space="preserve">Angular material </w:t>
       </w:r>
     </w:p>
     <w:p>
       <w:pPr>
         <w:rPr>
-          <w:lang w:val="en-US"/>
-        </w:rPr>
-      </w:pPr>
-      <w:r>
-        <w:rPr>
-          <w:lang w:val="en-US"/>
-        </w:rPr>
-        <w:t>Every object</w:t>
+          <w:b/>
+          <w:bCs/>
+          <w:sz w:val="28"/>
+          <w:szCs w:val="28"/>
+          <w:lang w:val="en-US"/>
+        </w:rPr>
+      </w:pPr>
+      <w:r>
+        <w:rPr>
+          <w:b/>
+          <w:bCs/>
+          <w:sz w:val="28"/>
+          <w:szCs w:val="28"/>
+          <w:highlight w:val="yellow"/>
+          <w:lang w:val="en-US"/>
+        </w:rPr>
+        <w:t>Tailwind CSS framework</w:t>
+      </w:r>
+      <w:r>
+        <w:rPr>
+          <w:b/>
+          <w:bCs/>
+          <w:sz w:val="28"/>
+          <w:szCs w:val="28"/>
+          <w:lang w:val="en-US"/>
+        </w:rPr>
+        <w:t xml:space="preserve"> </w:t>
       </w:r>
     </w:p>
     <w:p>
       <w:pPr>
         <w:rPr>
-          <w:lang w:val="en-US"/>
-        </w:rPr>
-      </w:pPr>
-      <w:r>
-        <w:rPr>
-          <w:lang w:val="en-US"/>
-        </w:rPr>
-        <w:tab/>
-      </w:r>
-      <w:r>
-        <w:rPr>
-          <w:lang w:val="en-US"/>
-        </w:rPr>
-        <w:tab/>
-        <w:t>State or property  , have-</w:t>
-      </w:r>
-      <w:r>
-        <w:rPr>
-          <w:lang w:val="en-US"/>
-        </w:rPr>
-        <w:sym w:font="Wingdings" w:char="F0E0"/>
-      </w:r>
-      <w:r>
-        <w:rPr>
-          <w:lang w:val="en-US"/>
-        </w:rPr>
-        <w:t xml:space="preserve"> variable, fields  </w:t>
+          <w:sz w:val="28"/>
+          <w:szCs w:val="28"/>
+          <w:lang w:val="en-US"/>
+        </w:rPr>
+      </w:pPr>
+      <w:r>
+        <w:rPr>
+          <w:sz w:val="28"/>
+          <w:szCs w:val="28"/>
+          <w:lang w:val="en-US"/>
+        </w:rPr>
+        <w:t xml:space="preserve">it is an open source </w:t>
+      </w:r>
+      <w:proofErr w:type="spellStart"/>
+      <w:r>
+        <w:rPr>
+          <w:sz w:val="28"/>
+          <w:szCs w:val="28"/>
+          <w:lang w:val="en-US"/>
+        </w:rPr>
+        <w:t>css</w:t>
+      </w:r>
+      <w:proofErr w:type="spellEnd"/>
+      <w:r>
+        <w:rPr>
+          <w:sz w:val="28"/>
+          <w:szCs w:val="28"/>
+          <w:lang w:val="en-US"/>
+        </w:rPr>
+        <w:t xml:space="preserve"> utilities – first CSS </w:t>
+      </w:r>
+      <w:proofErr w:type="gramStart"/>
+      <w:r>
+        <w:rPr>
+          <w:sz w:val="28"/>
+          <w:szCs w:val="28"/>
+          <w:lang w:val="en-US"/>
+        </w:rPr>
+        <w:t>framework .</w:t>
+      </w:r>
+      <w:proofErr w:type="gramEnd"/>
+      <w:r>
+        <w:rPr>
+          <w:sz w:val="28"/>
+          <w:szCs w:val="28"/>
+          <w:lang w:val="en-US"/>
+        </w:rPr>
+        <w:t xml:space="preserve"> </w:t>
       </w:r>
     </w:p>
     <w:p>
       <w:pPr>
         <w:rPr>
-          <w:lang w:val="en-US"/>
-        </w:rPr>
-      </w:pPr>
-      <w:r>
-        <w:rPr>
-          <w:lang w:val="en-US"/>
-        </w:rPr>
-        <w:t>Employee</w:t>
+          <w:sz w:val="28"/>
+          <w:szCs w:val="28"/>
+          <w:lang w:val="en-US"/>
+        </w:rPr>
+      </w:pPr>
+      <w:r>
+        <w:rPr>
+          <w:sz w:val="28"/>
+          <w:szCs w:val="28"/>
+          <w:lang w:val="en-US"/>
+        </w:rPr>
+        <w:t xml:space="preserve">in tailwind instead of writing custom CSS classes (.class name in internal or external </w:t>
+      </w:r>
+      <w:proofErr w:type="spellStart"/>
+      <w:proofErr w:type="gramStart"/>
+      <w:r>
+        <w:rPr>
+          <w:sz w:val="28"/>
+          <w:szCs w:val="28"/>
+          <w:lang w:val="en-US"/>
+        </w:rPr>
+        <w:t>css</w:t>
+      </w:r>
+      <w:proofErr w:type="spellEnd"/>
+      <w:r>
+        <w:rPr>
+          <w:sz w:val="28"/>
+          <w:szCs w:val="28"/>
+          <w:lang w:val="en-US"/>
+        </w:rPr>
+        <w:t xml:space="preserve"> )</w:t>
+      </w:r>
+      <w:proofErr w:type="gramEnd"/>
+      <w:r>
+        <w:rPr>
+          <w:sz w:val="28"/>
+          <w:szCs w:val="28"/>
+          <w:lang w:val="en-US"/>
+        </w:rPr>
+        <w:t xml:space="preserve"> you are style directly in html using </w:t>
+      </w:r>
+      <w:r>
+        <w:rPr>
+          <w:sz w:val="28"/>
+          <w:szCs w:val="28"/>
+          <w:highlight w:val="yellow"/>
+          <w:lang w:val="en-US"/>
+        </w:rPr>
+        <w:t>small utilities classes</w:t>
+      </w:r>
+      <w:r>
+        <w:rPr>
+          <w:sz w:val="28"/>
+          <w:szCs w:val="28"/>
+          <w:lang w:val="en-US"/>
+        </w:rPr>
+        <w:t>.</w:t>
       </w:r>
     </w:p>
     <w:p>
       <w:pPr>
         <w:rPr>
-          <w:lang w:val="en-US"/>
-        </w:rPr>
-      </w:pPr>
-      <w:r>
-        <w:rPr>
-          <w:lang w:val="en-US"/>
-        </w:rPr>
-        <w:tab/>
-      </w:r>
-      <w:r>
-        <w:rPr>
-          <w:lang w:val="en-US"/>
-        </w:rPr>
-        <w:tab/>
-      </w:r>
-      <w:proofErr w:type="spellStart"/>
-      <w:r>
-        <w:rPr>
-          <w:lang w:val="en-US"/>
-        </w:rPr>
-        <w:t>Behaviour</w:t>
-      </w:r>
-      <w:proofErr w:type="spellEnd"/>
-      <w:r>
-        <w:rPr>
-          <w:lang w:val="en-US"/>
-        </w:rPr>
-        <w:t xml:space="preserve"> </w:t>
-      </w:r>
-      <w:r>
-        <w:rPr>
-          <w:lang w:val="en-US"/>
-        </w:rPr>
-        <w:tab/>
-        <w:t xml:space="preserve">, do/does , function or methods </w:t>
-      </w:r>
+          <w:sz w:val="28"/>
+          <w:szCs w:val="28"/>
+          <w:lang w:val="en-US"/>
+        </w:rPr>
+      </w:pPr>
     </w:p>
     <w:p>
       <w:pPr>
         <w:rPr>
-          <w:lang w:val="en-US"/>
-        </w:rPr>
-      </w:pPr>
+          <w:sz w:val="28"/>
+          <w:szCs w:val="28"/>
+          <w:lang w:val="en-US"/>
+        </w:rPr>
+      </w:pPr>
+      <w:r>
+        <w:rPr>
+          <w:sz w:val="28"/>
+          <w:szCs w:val="28"/>
+          <w:lang w:val="en-US"/>
+        </w:rPr>
+        <w:t>&lt;button style</w:t>
+      </w:r>
+      <w:proofErr w:type="gramStart"/>
+      <w:r>
+        <w:rPr>
+          <w:sz w:val="28"/>
+          <w:szCs w:val="28"/>
+          <w:lang w:val="en-US"/>
+        </w:rPr>
+        <w:t>=”</w:t>
+      </w:r>
+      <w:proofErr w:type="spellStart"/>
+      <w:r>
+        <w:rPr>
+          <w:sz w:val="28"/>
+          <w:szCs w:val="28"/>
+          <w:highlight w:val="yellow"/>
+          <w:lang w:val="en-US"/>
+        </w:rPr>
+        <w:t>color</w:t>
+      </w:r>
+      <w:proofErr w:type="gramEnd"/>
+      <w:r>
+        <w:rPr>
+          <w:sz w:val="28"/>
+          <w:szCs w:val="28"/>
+          <w:highlight w:val="yellow"/>
+          <w:lang w:val="en-US"/>
+        </w:rPr>
+        <w:t>:red</w:t>
+      </w:r>
+      <w:proofErr w:type="spellEnd"/>
+      <w:r>
+        <w:rPr>
+          <w:sz w:val="28"/>
+          <w:szCs w:val="28"/>
+          <w:highlight w:val="yellow"/>
+          <w:lang w:val="en-US"/>
+        </w:rPr>
+        <w:t>;</w:t>
+      </w:r>
+      <w:r>
+        <w:rPr>
+          <w:sz w:val="28"/>
+          <w:szCs w:val="28"/>
+          <w:lang w:val="en-US"/>
+        </w:rPr>
+        <w:t>”&gt;Click Here&lt;/button&gt;</w:t>
+      </w:r>
+      <w:r>
+        <w:rPr>
+          <w:sz w:val="28"/>
+          <w:szCs w:val="28"/>
+          <w:lang w:val="en-US"/>
+        </w:rPr>
+        <w:t xml:space="preserve">inline </w:t>
+      </w:r>
+      <w:proofErr w:type="spellStart"/>
+      <w:r>
+        <w:rPr>
+          <w:sz w:val="28"/>
+          <w:szCs w:val="28"/>
+          <w:lang w:val="en-US"/>
+        </w:rPr>
+        <w:t>css</w:t>
+      </w:r>
+      <w:proofErr w:type="spellEnd"/>
+      <w:r>
+        <w:rPr>
+          <w:sz w:val="28"/>
+          <w:szCs w:val="28"/>
+          <w:lang w:val="en-US"/>
+        </w:rPr>
+        <w:t xml:space="preserve"> </w:t>
+      </w:r>
     </w:p>
     <w:p>
       <w:pPr>
         <w:rPr>
-          <w:lang w:val="en-US"/>
-        </w:rPr>
-      </w:pPr>
-      <w:r>
-        <w:rPr>
-          <w:lang w:val="en-US"/>
-        </w:rPr>
-        <w:t xml:space="preserve">Object is concept. </w:t>
+          <w:sz w:val="28"/>
+          <w:szCs w:val="28"/>
+          <w:lang w:val="en-US"/>
+        </w:rPr>
+      </w:pPr>
+      <w:r>
+        <w:rPr>
+          <w:sz w:val="28"/>
+          <w:szCs w:val="28"/>
+          <w:lang w:val="en-US"/>
+        </w:rPr>
+        <w:t xml:space="preserve">&lt;button </w:t>
+      </w:r>
+      <w:r>
+        <w:rPr>
+          <w:sz w:val="28"/>
+          <w:szCs w:val="28"/>
+          <w:lang w:val="en-US"/>
+        </w:rPr>
+        <w:t>class=</w:t>
+      </w:r>
+      <w:proofErr w:type="gramStart"/>
+      <w:r>
+        <w:rPr>
+          <w:sz w:val="28"/>
+          <w:szCs w:val="28"/>
+          <w:lang w:val="en-US"/>
+        </w:rPr>
+        <w:t>”.</w:t>
+      </w:r>
+      <w:proofErr w:type="spellStart"/>
+      <w:r>
+        <w:rPr>
+          <w:sz w:val="28"/>
+          <w:szCs w:val="28"/>
+          <w:highlight w:val="yellow"/>
+          <w:lang w:val="en-US"/>
+        </w:rPr>
+        <w:t>btnClass</w:t>
+      </w:r>
+      <w:proofErr w:type="spellEnd"/>
+      <w:proofErr w:type="gramEnd"/>
+      <w:r>
+        <w:rPr>
+          <w:sz w:val="28"/>
+          <w:szCs w:val="28"/>
+          <w:lang w:val="en-US"/>
+        </w:rPr>
+        <w:t>”</w:t>
+      </w:r>
+      <w:r>
+        <w:rPr>
+          <w:sz w:val="28"/>
+          <w:szCs w:val="28"/>
+          <w:lang w:val="en-US"/>
+        </w:rPr>
+        <w:t>&gt;Click Here&lt;/button&gt;</w:t>
+      </w:r>
+      <w:r>
+        <w:rPr>
+          <w:sz w:val="28"/>
+          <w:szCs w:val="28"/>
+          <w:lang w:val="en-US"/>
+        </w:rPr>
+        <w:tab/>
+        <w:t xml:space="preserve">external </w:t>
+      </w:r>
+      <w:proofErr w:type="spellStart"/>
+      <w:r>
+        <w:rPr>
+          <w:sz w:val="28"/>
+          <w:szCs w:val="28"/>
+          <w:lang w:val="en-US"/>
+        </w:rPr>
+        <w:t>css</w:t>
+      </w:r>
+      <w:proofErr w:type="spellEnd"/>
+      <w:r>
+        <w:rPr>
+          <w:sz w:val="28"/>
+          <w:szCs w:val="28"/>
+          <w:lang w:val="en-US"/>
+        </w:rPr>
+        <w:t xml:space="preserve"> </w:t>
       </w:r>
     </w:p>
     <w:p>
       <w:pPr>
         <w:rPr>
-          <w:lang w:val="en-US"/>
-        </w:rPr>
-      </w:pPr>
-      <w:r>
-        <w:rPr>
-          <w:lang w:val="en-US"/>
-        </w:rPr>
-        <w:t xml:space="preserve">To implements this object practically we </w:t>
+          <w:sz w:val="28"/>
+          <w:szCs w:val="28"/>
+          <w:lang w:val="en-US"/>
+        </w:rPr>
+      </w:pPr>
+      <w:r>
+        <w:rPr>
+          <w:sz w:val="28"/>
+          <w:szCs w:val="28"/>
+          <w:lang w:val="en-US"/>
+        </w:rPr>
+        <w:t>&lt;button class=”</w:t>
+      </w:r>
+      <w:r>
+        <w:rPr>
+          <w:sz w:val="28"/>
+          <w:szCs w:val="28"/>
+          <w:highlight w:val="yellow"/>
+          <w:lang w:val="en-US"/>
+        </w:rPr>
+        <w:t>bg-blue-300 text-white px-4</w:t>
+      </w:r>
+      <w:r>
+        <w:rPr>
+          <w:sz w:val="28"/>
+          <w:szCs w:val="28"/>
+          <w:lang w:val="en-US"/>
+        </w:rPr>
+        <w:t>”&gt;&lt;/button&gt;</w:t>
+      </w:r>
+      <w:r>
+        <w:rPr>
+          <w:sz w:val="28"/>
+          <w:szCs w:val="28"/>
+          <w:lang w:val="en-US"/>
+        </w:rPr>
+        <w:t xml:space="preserve"> tailwind </w:t>
+      </w:r>
+      <w:proofErr w:type="spellStart"/>
+      <w:r>
+        <w:rPr>
+          <w:sz w:val="28"/>
+          <w:szCs w:val="28"/>
+          <w:lang w:val="en-US"/>
+        </w:rPr>
+        <w:t>css</w:t>
+      </w:r>
+      <w:proofErr w:type="spellEnd"/>
+      <w:r>
+        <w:rPr>
+          <w:sz w:val="28"/>
+          <w:szCs w:val="28"/>
+          <w:lang w:val="en-US"/>
+        </w:rPr>
+        <w:t xml:space="preserve"> </w:t>
       </w:r>
     </w:p>
     <w:p>
       <w:pPr>
-        <w:pStyle w:val="ListParagraph"/>
-        <w:numPr>
-          <w:ilvl w:val="0"/>
-          <w:numId w:val="22"/>
-        </w:numPr>
-        <w:rPr>
-          <w:lang w:val="en-US"/>
-        </w:rPr>
-      </w:pPr>
-      <w:r>
-        <w:rPr>
-          <w:lang w:val="en-US"/>
-        </w:rPr>
-        <w:t xml:space="preserve">Literal style </w:t>
+        <w:rPr>
+          <w:sz w:val="28"/>
+          <w:szCs w:val="28"/>
+          <w:lang w:val="en-US"/>
+        </w:rPr>
+      </w:pPr>
+      <w:r>
+        <w:rPr>
+          <w:sz w:val="28"/>
+          <w:szCs w:val="28"/>
+          <w:lang w:val="en-US"/>
+        </w:rPr>
+        <w:t>&lt;button class</w:t>
+      </w:r>
+      <w:proofErr w:type="gramStart"/>
+      <w:r>
+        <w:rPr>
+          <w:sz w:val="28"/>
+          <w:szCs w:val="28"/>
+          <w:lang w:val="en-US"/>
+        </w:rPr>
+        <w:t>=”</w:t>
+      </w:r>
+      <w:proofErr w:type="spellStart"/>
+      <w:r>
+        <w:rPr>
+          <w:sz w:val="28"/>
+          <w:szCs w:val="28"/>
+          <w:highlight w:val="yellow"/>
+          <w:lang w:val="en-US"/>
+        </w:rPr>
+        <w:t>btn</w:t>
+      </w:r>
+      <w:proofErr w:type="spellEnd"/>
+      <w:proofErr w:type="gramEnd"/>
+      <w:r>
+        <w:rPr>
+          <w:sz w:val="28"/>
+          <w:szCs w:val="28"/>
+          <w:highlight w:val="yellow"/>
+          <w:lang w:val="en-US"/>
+        </w:rPr>
+        <w:t xml:space="preserve"> </w:t>
+      </w:r>
+      <w:proofErr w:type="spellStart"/>
+      <w:r>
+        <w:rPr>
+          <w:sz w:val="28"/>
+          <w:szCs w:val="28"/>
+          <w:highlight w:val="yellow"/>
+          <w:lang w:val="en-US"/>
+        </w:rPr>
+        <w:t>btn</w:t>
+      </w:r>
+      <w:proofErr w:type="spellEnd"/>
+      <w:r>
+        <w:rPr>
+          <w:sz w:val="28"/>
+          <w:szCs w:val="28"/>
+          <w:highlight w:val="yellow"/>
+          <w:lang w:val="en-US"/>
+        </w:rPr>
+        <w:t>-success</w:t>
+      </w:r>
+      <w:r>
+        <w:rPr>
+          <w:sz w:val="28"/>
+          <w:szCs w:val="28"/>
+          <w:lang w:val="en-US"/>
+        </w:rPr>
+        <w:t>”&gt;&lt;/button&gt;</w:t>
+      </w:r>
+      <w:r>
+        <w:rPr>
+          <w:sz w:val="28"/>
+          <w:szCs w:val="28"/>
+          <w:lang w:val="en-US"/>
+        </w:rPr>
+        <w:tab/>
+        <w:t xml:space="preserve">bootstrap </w:t>
       </w:r>
     </w:p>
     <w:p>
       <w:pPr>
-        <w:pStyle w:val="ListParagraph"/>
-        <w:numPr>
-          <w:ilvl w:val="0"/>
-          <w:numId w:val="22"/>
-        </w:numPr>
-        <w:rPr>
-          <w:lang w:val="en-US"/>
-        </w:rPr>
-      </w:pPr>
-      <w:r>
-        <w:rPr>
-          <w:lang w:val="en-US"/>
-        </w:rPr>
-        <w:t xml:space="preserve">Function style </w:t>
-      </w:r>
-      <w:r>
-        <w:rPr>
-          <w:lang w:val="en-US"/>
-        </w:rPr>
-        <w:tab/>
-      </w:r>
-      <w:r>
-        <w:rPr>
-          <w:lang w:val="en-US"/>
-        </w:rPr>
-        <w:tab/>
-        <w:t xml:space="preserve">ES5 style </w:t>
-      </w:r>
+        <w:rPr>
+          <w:b/>
+          <w:bCs/>
+          <w:sz w:val="28"/>
+          <w:szCs w:val="28"/>
+          <w:lang w:val="en-US"/>
+        </w:rPr>
+      </w:pPr>
     </w:p>
     <w:p>
       <w:pPr>
-        <w:pStyle w:val="ListParagraph"/>
-        <w:numPr>
-          <w:ilvl w:val="0"/>
-          <w:numId w:val="22"/>
-        </w:numPr>
-        <w:rPr>
-          <w:lang w:val="en-US"/>
-        </w:rPr>
-      </w:pPr>
-      <w:r>
-        <w:rPr>
-          <w:lang w:val="en-US"/>
-        </w:rPr>
-        <w:t xml:space="preserve">Class style </w:t>
-      </w:r>
-      <w:r>
-        <w:rPr>
-          <w:lang w:val="en-US"/>
-        </w:rPr>
-        <w:tab/>
-      </w:r>
-      <w:r>
-        <w:rPr>
-          <w:lang w:val="en-US"/>
-        </w:rPr>
-        <w:tab/>
-      </w:r>
-      <w:r>
-        <w:rPr>
-          <w:lang w:val="en-US"/>
-        </w:rPr>
-        <w:tab/>
-        <w:t xml:space="preserve">ES6 style </w:t>
+        <w:rPr>
+          <w:b/>
+          <w:bCs/>
+          <w:sz w:val="28"/>
+          <w:szCs w:val="28"/>
+          <w:lang w:val="en-US"/>
+        </w:rPr>
+      </w:pPr>
+      <w:r>
+        <w:rPr>
+          <w:b/>
+          <w:bCs/>
+          <w:sz w:val="28"/>
+          <w:szCs w:val="28"/>
+          <w:lang w:val="en-US"/>
+        </w:rPr>
+        <w:t xml:space="preserve">Benefits </w:t>
       </w:r>
     </w:p>
     <w:p>
       <w:pPr>
-        <w:pStyle w:val="ListParagraph"/>
-        <w:rPr>
-          <w:lang w:val="en-US"/>
-        </w:rPr>
-      </w:pPr>
+        <w:rPr>
+          <w:sz w:val="28"/>
+          <w:szCs w:val="28"/>
+          <w:lang w:val="en-US"/>
+        </w:rPr>
+      </w:pPr>
+      <w:r>
+        <w:rPr>
+          <w:sz w:val="28"/>
+          <w:szCs w:val="28"/>
+          <w:lang w:val="en-US"/>
+        </w:rPr>
+        <w:t xml:space="preserve">Utilities classes </w:t>
+      </w:r>
+      <w:r>
+        <w:rPr>
+          <w:sz w:val="28"/>
+          <w:szCs w:val="28"/>
+          <w:lang w:val="en-US"/>
+        </w:rPr>
+        <w:tab/>
+      </w:r>
+      <w:r>
+        <w:rPr>
+          <w:sz w:val="28"/>
+          <w:szCs w:val="28"/>
+          <w:lang w:val="en-US"/>
+        </w:rPr>
+        <w:tab/>
+        <w:t xml:space="preserve">style fast without writing </w:t>
+      </w:r>
+      <w:proofErr w:type="spellStart"/>
+      <w:r>
+        <w:rPr>
+          <w:sz w:val="28"/>
+          <w:szCs w:val="28"/>
+          <w:lang w:val="en-US"/>
+        </w:rPr>
+        <w:t>css</w:t>
+      </w:r>
+      <w:proofErr w:type="spellEnd"/>
+      <w:r>
+        <w:rPr>
+          <w:sz w:val="28"/>
+          <w:szCs w:val="28"/>
+          <w:lang w:val="en-US"/>
+        </w:rPr>
+        <w:t xml:space="preserve"> </w:t>
+      </w:r>
     </w:p>
     <w:p>
       <w:pPr>
         <w:rPr>
-          <w:lang w:val="en-US"/>
-        </w:rPr>
-      </w:pPr>
+          <w:sz w:val="28"/>
+          <w:szCs w:val="28"/>
+          <w:lang w:val="en-US"/>
+        </w:rPr>
+      </w:pPr>
+      <w:proofErr w:type="gramStart"/>
+      <w:r>
+        <w:rPr>
+          <w:sz w:val="28"/>
+          <w:szCs w:val="28"/>
+          <w:lang w:val="en-US"/>
+        </w:rPr>
+        <w:t>Small in size</w:t>
+      </w:r>
+      <w:proofErr w:type="gramEnd"/>
+      <w:r>
+        <w:rPr>
+          <w:sz w:val="28"/>
+          <w:szCs w:val="28"/>
+          <w:lang w:val="en-US"/>
+        </w:rPr>
+        <w:t xml:space="preserve">. </w:t>
+      </w:r>
     </w:p>
     <w:p>
       <w:pPr>
-        <w:ind w:left="360"/>
-        <w:rPr>
-          <w:lang w:val="en-US"/>
-        </w:rPr>
-      </w:pPr>
-      <w:r>
-        <w:rPr>
-          <w:lang w:val="en-US"/>
-        </w:rPr>
-        <w:t xml:space="preserve">ES6 constructor : it is special function which help to create the object in class tule </w:t>
+        <w:rPr>
+          <w:sz w:val="28"/>
+          <w:szCs w:val="28"/>
+          <w:lang w:val="en-US"/>
+        </w:rPr>
+      </w:pPr>
+      <w:r>
+        <w:rPr>
+          <w:sz w:val="28"/>
+          <w:szCs w:val="28"/>
+          <w:lang w:val="en-US"/>
+        </w:rPr>
+        <w:t>Box layer, Flex layer and Grid layout</w:t>
       </w:r>
     </w:p>
     <w:p>
       <w:pPr>
-        <w:ind w:left="360"/>
-        <w:rPr>
-          <w:lang w:val="en-US"/>
-        </w:rPr>
-      </w:pPr>
-      <w:r>
-        <w:rPr>
-          <w:lang w:val="en-US"/>
-        </w:rPr>
-        <w:t xml:space="preserve">It help to assign the value to instance variable </w:t>
-      </w:r>
+        <w:rPr>
+          <w:sz w:val="28"/>
+          <w:szCs w:val="28"/>
+          <w:lang w:val="en-US"/>
+        </w:rPr>
+      </w:pPr>
     </w:p>
     <w:p>
       <w:pPr>
         <w:rPr>
+          <w:b/>
+          <w:bCs/>
+          <w:sz w:val="28"/>
+          <w:szCs w:val="28"/>
           <w:lang w:val="en-US"/>
         </w:rPr>
       </w:pPr>
@@ -400,6 +763,10 @@
     <w:p>
       <w:pPr>
         <w:rPr>
+          <w:b/>
+          <w:bCs/>
+          <w:sz w:val="28"/>
+          <w:szCs w:val="28"/>
           <w:lang w:val="en-US"/>
         </w:rPr>
       </w:pPr>
@@ -407,6 +774,483 @@
     <w:p>
       <w:pPr>
         <w:rPr>
+          <w:b/>
+          <w:bCs/>
+          <w:sz w:val="28"/>
+          <w:szCs w:val="28"/>
+          <w:lang w:val="en-US"/>
+        </w:rPr>
+      </w:pPr>
+      <w:r>
+        <w:rPr>
+          <w:b/>
+          <w:bCs/>
+          <w:sz w:val="28"/>
+          <w:szCs w:val="28"/>
+          <w:lang w:val="en-US"/>
+        </w:rPr>
+        <w:lastRenderedPageBreak/>
+        <w:t xml:space="preserve">CDN: Content delivery network </w:t>
+      </w:r>
+    </w:p>
+    <w:p>
+      <w:pPr>
+        <w:rPr>
+          <w:sz w:val="28"/>
+          <w:szCs w:val="28"/>
+          <w:lang w:val="en-US"/>
+        </w:rPr>
+      </w:pPr>
+    </w:p>
+    <w:p>
+      <w:pPr>
+        <w:rPr>
+          <w:sz w:val="28"/>
+          <w:szCs w:val="28"/>
+          <w:lang w:val="en-US"/>
+        </w:rPr>
+      </w:pPr>
+      <w:r>
+        <w:rPr>
+          <w:sz w:val="28"/>
+          <w:szCs w:val="28"/>
+          <w:lang w:val="en-US"/>
+        </w:rPr>
+        <w:t xml:space="preserve"> </w:t>
+      </w:r>
+    </w:p>
+    <w:p>
+      <w:pPr>
+        <w:rPr>
+          <w:sz w:val="28"/>
+          <w:szCs w:val="28"/>
+          <w:lang w:val="en-US"/>
+        </w:rPr>
+      </w:pPr>
+      <w:r>
+        <w:rPr>
+          <w:sz w:val="28"/>
+          <w:szCs w:val="28"/>
+          <w:lang w:val="en-US"/>
+        </w:rPr>
+        <w:t xml:space="preserve">Flex </w:t>
+      </w:r>
+      <w:proofErr w:type="gramStart"/>
+      <w:r>
+        <w:rPr>
+          <w:sz w:val="28"/>
+          <w:szCs w:val="28"/>
+          <w:lang w:val="en-US"/>
+        </w:rPr>
+        <w:t>layout :</w:t>
+      </w:r>
+      <w:proofErr w:type="gramEnd"/>
+      <w:r>
+        <w:rPr>
+          <w:sz w:val="28"/>
+          <w:szCs w:val="28"/>
+          <w:lang w:val="en-US"/>
+        </w:rPr>
+        <w:t xml:space="preserve"> </w:t>
+      </w:r>
+    </w:p>
+    <w:p>
+      <w:pPr>
+        <w:rPr>
+          <w:sz w:val="28"/>
+          <w:szCs w:val="28"/>
+          <w:lang w:val="en-US"/>
+        </w:rPr>
+      </w:pPr>
+      <w:r>
+        <w:rPr>
+          <w:sz w:val="28"/>
+          <w:szCs w:val="28"/>
+          <w:lang w:val="en-US"/>
+        </w:rPr>
+        <w:t xml:space="preserve">Flex </w:t>
+      </w:r>
+      <w:proofErr w:type="gramStart"/>
+      <w:r>
+        <w:rPr>
+          <w:sz w:val="28"/>
+          <w:szCs w:val="28"/>
+          <w:lang w:val="en-US"/>
+        </w:rPr>
+        <w:t>layout</w:t>
+      </w:r>
+      <w:proofErr w:type="gramEnd"/>
+      <w:r>
+        <w:rPr>
+          <w:sz w:val="28"/>
+          <w:szCs w:val="28"/>
+          <w:lang w:val="en-US"/>
+        </w:rPr>
+        <w:t xml:space="preserve"> </w:t>
+      </w:r>
+      <w:proofErr w:type="gramStart"/>
+      <w:r>
+        <w:rPr>
+          <w:sz w:val="28"/>
+          <w:szCs w:val="28"/>
+          <w:lang w:val="en-US"/>
+        </w:rPr>
+        <w:t>refer</w:t>
+      </w:r>
+      <w:proofErr w:type="gramEnd"/>
+      <w:r>
+        <w:rPr>
+          <w:sz w:val="28"/>
+          <w:szCs w:val="28"/>
+          <w:lang w:val="en-US"/>
+        </w:rPr>
+        <w:t xml:space="preserve"> to flex </w:t>
+      </w:r>
+      <w:proofErr w:type="gramStart"/>
+      <w:r>
+        <w:rPr>
+          <w:sz w:val="28"/>
+          <w:szCs w:val="28"/>
+          <w:lang w:val="en-US"/>
+        </w:rPr>
+        <w:t>box :</w:t>
+      </w:r>
+      <w:proofErr w:type="gramEnd"/>
+      <w:r>
+        <w:rPr>
+          <w:sz w:val="28"/>
+          <w:szCs w:val="28"/>
+          <w:lang w:val="en-US"/>
+        </w:rPr>
+        <w:t xml:space="preserve"> </w:t>
+      </w:r>
+      <w:proofErr w:type="gramStart"/>
+      <w:r>
+        <w:rPr>
+          <w:sz w:val="28"/>
+          <w:szCs w:val="28"/>
+          <w:lang w:val="en-US"/>
+        </w:rPr>
+        <w:t>1 dimension</w:t>
+      </w:r>
+      <w:proofErr w:type="gramEnd"/>
+      <w:r>
+        <w:rPr>
+          <w:sz w:val="28"/>
+          <w:szCs w:val="28"/>
+          <w:lang w:val="en-US"/>
+        </w:rPr>
+        <w:t xml:space="preserve"> </w:t>
+      </w:r>
+      <w:proofErr w:type="spellStart"/>
+      <w:r>
+        <w:rPr>
+          <w:sz w:val="28"/>
+          <w:szCs w:val="28"/>
+          <w:lang w:val="en-US"/>
+        </w:rPr>
+        <w:t>ie</w:t>
+      </w:r>
+      <w:proofErr w:type="spellEnd"/>
+      <w:r>
+        <w:rPr>
+          <w:sz w:val="28"/>
+          <w:szCs w:val="28"/>
+          <w:lang w:val="en-US"/>
+        </w:rPr>
+        <w:t xml:space="preserve"> row or columns </w:t>
+      </w:r>
+    </w:p>
+    <w:p>
+      <w:pPr>
+        <w:rPr>
+          <w:sz w:val="28"/>
+          <w:szCs w:val="28"/>
+          <w:lang w:val="en-US"/>
+        </w:rPr>
+      </w:pPr>
+      <w:r>
+        <w:rPr>
+          <w:sz w:val="28"/>
+          <w:szCs w:val="28"/>
+          <w:lang w:val="en-US"/>
+        </w:rPr>
+        <w:t xml:space="preserve">Used to arrange, align and </w:t>
+      </w:r>
+      <w:proofErr w:type="gramStart"/>
+      <w:r>
+        <w:rPr>
+          <w:sz w:val="28"/>
+          <w:szCs w:val="28"/>
+          <w:lang w:val="en-US"/>
+        </w:rPr>
+        <w:t>distributed</w:t>
+      </w:r>
+      <w:proofErr w:type="gramEnd"/>
+      <w:r>
+        <w:rPr>
+          <w:sz w:val="28"/>
+          <w:szCs w:val="28"/>
+          <w:lang w:val="en-US"/>
+        </w:rPr>
+        <w:t xml:space="preserve"> space the flex box </w:t>
+      </w:r>
+    </w:p>
+    <w:p>
+      <w:pPr>
+        <w:rPr>
+          <w:sz w:val="28"/>
+          <w:szCs w:val="28"/>
+          <w:lang w:val="en-US"/>
+        </w:rPr>
+      </w:pPr>
+      <w:r>
+        <w:rPr>
+          <w:sz w:val="28"/>
+          <w:szCs w:val="28"/>
+          <w:lang w:val="en-US"/>
+        </w:rPr>
+        <w:t xml:space="preserve">Direction </w:t>
+      </w:r>
+      <w:r>
+        <w:rPr>
+          <w:sz w:val="28"/>
+          <w:szCs w:val="28"/>
+          <w:lang w:val="en-US"/>
+        </w:rPr>
+        <w:sym w:font="Wingdings" w:char="F0E0"/>
+      </w:r>
+      <w:r>
+        <w:rPr>
+          <w:sz w:val="28"/>
+          <w:szCs w:val="28"/>
+          <w:lang w:val="en-US"/>
+        </w:rPr>
+        <w:t xml:space="preserve"> row wise or column wise </w:t>
+      </w:r>
+    </w:p>
+    <w:p>
+      <w:pPr>
+        <w:rPr>
+          <w:sz w:val="28"/>
+          <w:szCs w:val="28"/>
+          <w:lang w:val="en-US"/>
+        </w:rPr>
+      </w:pPr>
+      <w:r>
+        <w:rPr>
+          <w:sz w:val="28"/>
+          <w:szCs w:val="28"/>
+          <w:lang w:val="en-US"/>
+        </w:rPr>
+        <w:t xml:space="preserve">Alignment </w:t>
+      </w:r>
+      <w:r>
+        <w:rPr>
+          <w:sz w:val="28"/>
+          <w:szCs w:val="28"/>
+          <w:lang w:val="en-US"/>
+        </w:rPr>
+        <w:sym w:font="Wingdings" w:char="F0E0"/>
+      </w:r>
+      <w:r>
+        <w:rPr>
+          <w:sz w:val="28"/>
+          <w:szCs w:val="28"/>
+          <w:lang w:val="en-US"/>
+        </w:rPr>
+        <w:t xml:space="preserve"> center, start, end </w:t>
+      </w:r>
+    </w:p>
+    <w:p>
+      <w:pPr>
+        <w:rPr>
+          <w:sz w:val="28"/>
+          <w:szCs w:val="28"/>
+          <w:lang w:val="en-US"/>
+        </w:rPr>
+      </w:pPr>
+      <w:r>
+        <w:rPr>
+          <w:sz w:val="28"/>
+          <w:szCs w:val="28"/>
+          <w:lang w:val="en-US"/>
+        </w:rPr>
+        <w:t xml:space="preserve">Spacing between the </w:t>
+      </w:r>
+      <w:proofErr w:type="gramStart"/>
+      <w:r>
+        <w:rPr>
+          <w:sz w:val="28"/>
+          <w:szCs w:val="28"/>
+          <w:lang w:val="en-US"/>
+        </w:rPr>
+        <w:t>item</w:t>
+      </w:r>
+      <w:proofErr w:type="gramEnd"/>
+      <w:r>
+        <w:rPr>
+          <w:sz w:val="28"/>
+          <w:szCs w:val="28"/>
+          <w:lang w:val="en-US"/>
+        </w:rPr>
+        <w:t xml:space="preserve"> </w:t>
+      </w:r>
+    </w:p>
+    <w:p>
+      <w:pPr>
+        <w:rPr>
+          <w:sz w:val="28"/>
+          <w:szCs w:val="28"/>
+          <w:lang w:val="en-US"/>
+        </w:rPr>
+      </w:pPr>
+      <w:r>
+        <w:rPr>
+          <w:sz w:val="28"/>
+          <w:szCs w:val="28"/>
+          <w:lang w:val="en-US"/>
+        </w:rPr>
+        <w:t>Responsive resizing the elements</w:t>
+      </w:r>
+    </w:p>
+    <w:p>
+      <w:pPr>
+        <w:rPr>
+          <w:sz w:val="28"/>
+          <w:szCs w:val="28"/>
+          <w:lang w:val="en-US"/>
+        </w:rPr>
+      </w:pPr>
+    </w:p>
+    <w:p>
+      <w:pPr>
+        <w:rPr>
+          <w:sz w:val="28"/>
+          <w:szCs w:val="28"/>
+          <w:lang w:val="en-US"/>
+        </w:rPr>
+      </w:pPr>
+      <w:r>
+        <w:rPr>
+          <w:sz w:val="28"/>
+          <w:szCs w:val="28"/>
+          <w:lang w:val="en-US"/>
+        </w:rPr>
+        <w:t xml:space="preserve">Grid layout </w:t>
+      </w:r>
+      <w:r>
+        <w:rPr>
+          <w:sz w:val="28"/>
+          <w:szCs w:val="28"/>
+          <w:lang w:val="en-US"/>
+        </w:rPr>
+        <w:sym w:font="Wingdings" w:char="F0E0"/>
+      </w:r>
+      <w:r>
+        <w:rPr>
+          <w:sz w:val="28"/>
+          <w:szCs w:val="28"/>
+          <w:lang w:val="en-US"/>
+        </w:rPr>
+        <w:t xml:space="preserve"> row and column </w:t>
+      </w:r>
+    </w:p>
+    <w:p>
+      <w:pPr>
+        <w:rPr>
+          <w:sz w:val="28"/>
+          <w:szCs w:val="28"/>
+          <w:lang w:val="en-US"/>
+        </w:rPr>
+      </w:pPr>
+      <w:r>
+        <w:rPr>
+          <w:sz w:val="28"/>
+          <w:szCs w:val="28"/>
+          <w:lang w:val="en-US"/>
+        </w:rPr>
+        <w:t xml:space="preserve"> </w:t>
+      </w:r>
+    </w:p>
+    <w:p>
+      <w:pPr>
+        <w:rPr>
+          <w:sz w:val="28"/>
+          <w:szCs w:val="28"/>
+          <w:lang w:val="en-US"/>
+        </w:rPr>
+      </w:pPr>
+    </w:p>
+    <w:p>
+      <w:pPr>
+        <w:rPr>
+          <w:sz w:val="28"/>
+          <w:szCs w:val="28"/>
+          <w:lang w:val="en-US"/>
+        </w:rPr>
+      </w:pPr>
+    </w:p>
+    <w:p>
+      <w:pPr>
+        <w:rPr>
+          <w:b/>
+          <w:bCs/>
+          <w:sz w:val="28"/>
+          <w:szCs w:val="28"/>
+          <w:lang w:val="en-US"/>
+        </w:rPr>
+      </w:pPr>
+    </w:p>
+    <w:p>
+      <w:pPr>
+        <w:rPr>
+          <w:sz w:val="28"/>
+          <w:szCs w:val="28"/>
+          <w:lang w:val="en-US"/>
+        </w:rPr>
+      </w:pPr>
+      <w:r>
+        <w:rPr>
+          <w:sz w:val="28"/>
+          <w:szCs w:val="28"/>
+          <w:lang w:val="en-US"/>
+        </w:rPr>
+        <w:t xml:space="preserve"> </w:t>
+      </w:r>
+    </w:p>
+    <w:p>
+      <w:pPr>
+        <w:rPr>
+          <w:sz w:val="28"/>
+          <w:szCs w:val="28"/>
+          <w:lang w:val="en-US"/>
+        </w:rPr>
+      </w:pPr>
+    </w:p>
+    <w:p>
+      <w:pPr>
+        <w:rPr>
+          <w:sz w:val="28"/>
+          <w:szCs w:val="28"/>
+          <w:lang w:val="en-US"/>
+        </w:rPr>
+      </w:pPr>
+    </w:p>
+    <w:p>
+      <w:pPr>
+        <w:rPr>
+          <w:sz w:val="28"/>
+          <w:szCs w:val="28"/>
+          <w:lang w:val="en-US"/>
+        </w:rPr>
+      </w:pPr>
+    </w:p>
+    <w:p>
+      <w:pPr>
+        <w:rPr>
+          <w:sz w:val="28"/>
+          <w:szCs w:val="28"/>
           <w:lang w:val="en-US"/>
         </w:rPr>
       </w:pPr>
